--- a/Project 1.docx
+++ b/Project 1.docx
@@ -814,8 +814,6 @@
           <w:bCs/>
         </w:rPr>
       </w:pPr>
-      <w:bookmarkStart w:id="0" w:name="__DdeLink__203_1915486920"/>
-      <w:bookmarkEnd w:id="0"/>
       <w:r>
         <w:rPr>
           <w:b/>
@@ -1494,6 +1492,156 @@
           <w:b/>
           <w:bCs/>
         </w:rPr>
+      </w:r>
+    </w:p>
+    <w:p>
+      <w:pPr>
+        <w:pStyle w:val="Normal"/>
+        <w:jc w:val="left"/>
+        <w:rPr>
+          <w:b w:val="false"/>
+          <w:b w:val="false"/>
+          <w:bCs w:val="false"/>
+        </w:rPr>
+      </w:pPr>
+      <w:r>
+        <w:rPr>
+          <w:b w:val="false"/>
+          <w:bCs w:val="false"/>
+        </w:rPr>
+      </w:r>
+    </w:p>
+    <w:p>
+      <w:pPr>
+        <w:pStyle w:val="Normal"/>
+        <w:jc w:val="left"/>
+        <w:rPr>
+          <w:b w:val="false"/>
+          <w:b w:val="false"/>
+          <w:bCs w:val="false"/>
+        </w:rPr>
+      </w:pPr>
+      <w:r>
+        <w:rPr>
+          <w:b w:val="false"/>
+          <w:bCs w:val="false"/>
+        </w:rPr>
+      </w:r>
+    </w:p>
+    <w:p>
+      <w:pPr>
+        <w:pStyle w:val="Normal"/>
+        <w:jc w:val="left"/>
+        <w:rPr>
+          <w:rFonts w:ascii="arial;sans-serif" w:hAnsi="arial;sans-serif"/>
+          <w:b w:val="false"/>
+          <w:b w:val="false"/>
+          <w:bCs w:val="false"/>
+          <w:i w:val="false"/>
+          <w:caps w:val="false"/>
+          <w:smallCaps w:val="false"/>
+          <w:color w:val="000000"/>
+          <w:spacing w:val="0"/>
+          <w:sz w:val="18"/>
+        </w:rPr>
+      </w:pPr>
+      <w:r>
+        <w:rPr>
+          <w:rFonts w:ascii="arial;sans-serif" w:hAnsi="arial;sans-serif"/>
+          <w:b w:val="false"/>
+          <w:bCs w:val="false"/>
+          <w:i w:val="false"/>
+          <w:caps w:val="false"/>
+          <w:smallCaps w:val="false"/>
+          <w:color w:val="000000"/>
+          <w:spacing w:val="0"/>
+          <w:sz w:val="18"/>
+        </w:rPr>
+        <w:t>Stuart Russell, Peter Norvig</w:t>
+      </w:r>
+    </w:p>
+    <w:p>
+      <w:pPr>
+        <w:pStyle w:val="Normal"/>
+        <w:widowControl/>
+        <w:spacing w:lineRule="atLeast" w:line="240" w:before="0" w:after="0"/>
+        <w:ind w:left="0" w:right="0" w:hanging="0"/>
+        <w:jc w:val="left"/>
+        <w:rPr/>
+      </w:pPr>
+      <w:hyperlink r:id="rId4">
+        <w:r>
+          <w:rPr>
+            <w:rStyle w:val="InternetLink"/>
+            <w:rFonts w:ascii="arial;sans-serif" w:hAnsi="arial;sans-serif"/>
+            <w:b w:val="false"/>
+            <w:i w:val="false"/>
+            <w:caps w:val="false"/>
+            <w:smallCaps w:val="false"/>
+            <w:strike w:val="false"/>
+            <w:dstrike w:val="false"/>
+            <w:color w:val="0078A4"/>
+            <w:spacing w:val="0"/>
+            <w:sz w:val="18"/>
+            <w:u w:val="none"/>
+            <w:effect w:val="none"/>
+          </w:rPr>
+          <w:t>Artificial Intelligence: A Modern Approach</w:t>
+        </w:r>
+      </w:hyperlink>
+      <w:r>
+        <w:rPr>
+          <w:caps w:val="false"/>
+          <w:smallCaps w:val="false"/>
+          <w:color w:val="000000"/>
+          <w:spacing w:val="0"/>
+        </w:rPr>
+        <w:t> </w:t>
+      </w:r>
+      <w:r>
+        <w:rPr>
+          <w:rFonts w:ascii="arial;sans-serif" w:hAnsi="arial;sans-serif"/>
+          <w:b w:val="false"/>
+          <w:i w:val="false"/>
+          <w:caps w:val="false"/>
+          <w:smallCaps w:val="false"/>
+          <w:color w:val="000000"/>
+          <w:spacing w:val="0"/>
+          <w:sz w:val="18"/>
+        </w:rPr>
+        <w:t>Upper Saddle River (New Jersey, 1995</w:t>
+      </w:r>
+    </w:p>
+    <w:p>
+      <w:pPr>
+        <w:pStyle w:val="Normal"/>
+        <w:widowControl/>
+        <w:spacing w:lineRule="atLeast" w:line="240" w:before="0" w:after="0"/>
+        <w:ind w:left="0" w:right="0" w:hanging="0"/>
+        <w:jc w:val="left"/>
+        <w:rPr>
+          <w:rFonts w:ascii="arial;sans-serif" w:hAnsi="arial;sans-serif"/>
+          <w:b w:val="false"/>
+          <w:i w:val="false"/>
+          <w:caps w:val="false"/>
+          <w:smallCaps w:val="false"/>
+          <w:color w:val="000000"/>
+          <w:spacing w:val="0"/>
+          <w:sz w:val="18"/>
+        </w:rPr>
+      </w:pPr>
+      <w:r>
+        <w:rPr>
+          <w:rFonts w:ascii="arial;sans-serif" w:hAnsi="arial;sans-serif"/>
+          <w:b w:val="false"/>
+          <w:i w:val="false"/>
+          <w:caps w:val="false"/>
+          <w:smallCaps w:val="false"/>
+          <w:color w:val="000000"/>
+          <w:spacing w:val="0"/>
+          <w:sz w:val="18"/>
+        </w:rPr>
+        <w:t>4182</w:t>
       </w:r>
     </w:p>
     <w:p>
@@ -1616,6 +1764,14 @@
       <w:szCs w:val="28"/>
     </w:rPr>
   </w:style>
+  <w:style w:type="character" w:styleId="InternetLink">
+    <w:name w:val="Internet Link"/>
+    <w:rPr>
+      <w:color w:val="000080"/>
+      <w:u w:val="single"/>
+      <w:lang w:val="zxx" w:eastAsia="zxx" w:bidi="zxx"/>
+    </w:rPr>
+  </w:style>
   <w:style w:type="paragraph" w:styleId="Heading">
     <w:name w:val="Heading"/>
     <w:basedOn w:val="Normal"/>
